--- a/Auto_XC/MT_Script/report_template/A磁粉现场-扬州.docx
+++ b/Auto_XC/MT_Script/report_template/A磁粉现场-扬州.docx
@@ -56,7 +56,6 @@
           <w:u w:val="single"/>
         </w:rPr>
       </w:pPr>
-      <w:bookmarkStart w:id="0" w:name="_GoBack"/>
       <w:r>
         <w:rPr>
           <w:rFonts w:hint="default" w:ascii="Times New Roman" w:hAnsi="Times New Roman" w:eastAsia="宋体" w:cs="Times New Roman"/>
@@ -157,7 +156,29 @@
           <w:u w:val="single"/>
           <w:lang w:val="en-US" w:eastAsia="zh-CN"/>
         </w:rPr>
-        <w:t xml:space="preserve">HWK-63       </w:t>
+        <w:t>HWK-6</w:t>
+      </w:r>
+      <w:r>
+        <w:rPr>
+          <w:rFonts w:hint="eastAsia" w:ascii="Times New Roman" w:hAnsi="Times New Roman" w:cs="Times New Roman"/>
+          <w:color w:val="000000"/>
+          <w:sz w:val="24"/>
+          <w:u w:val="single"/>
+          <w:lang w:val="en-US" w:eastAsia="zh-CN"/>
+        </w:rPr>
+        <w:t>3</w:t>
+      </w:r>
+      <w:bookmarkStart w:id="0" w:name="_GoBack"/>
+      <w:bookmarkEnd w:id="0"/>
+      <w:r>
+        <w:rPr>
+          <w:rFonts w:hint="default" w:ascii="Times New Roman" w:hAnsi="Times New Roman" w:eastAsia="宋体" w:cs="Times New Roman"/>
+          <w:color w:val="000000"/>
+          <w:sz w:val="24"/>
+          <w:u w:val="single"/>
+          <w:lang w:val="en-US" w:eastAsia="zh-CN"/>
+        </w:rPr>
+        <w:t xml:space="preserve">       </w:t>
       </w:r>
       <w:r>
         <w:rPr>
@@ -2908,7 +2929,6 @@
         </w:rPr>
       </w:pPr>
     </w:p>
-    <w:bookmarkEnd w:id="0"/>
     <w:sectPr>
       <w:headerReference r:id="rId3" w:type="default"/>
       <w:footerReference r:id="rId4" w:type="default"/>
